--- a/puzzels/twister/puzzel.docx
+++ b/puzzels/twister/puzzel.docx
@@ -1295,7 +1295,49 @@
           <w:szCs w:val="24"/>
           <w:lang w:eastAsia="nl-NL"/>
         </w:rPr>
-        <w:t>: deze student heeft teveel gezopen en is brak. Daar is mijn één remedie voor: doorpakken. In zijn linker is een 'halve liter klok' te vinden, in zijn andere hand een groene stift. Hij begint op vakje 17.</w:t>
+        <w:t xml:space="preserve">: deze student heeft </w:t>
+      </w:r>
+      <w:proofErr w:type="gramStart"/>
+      <w:r>
+        <w:rPr>
+          <w:rFonts w:ascii="Segoe UI" w:eastAsia="Times New Roman" w:hAnsi="Segoe UI" w:cs="Segoe UI"/>
+          <w:color w:val="24292E"/>
+          <w:sz w:val="24"/>
+          <w:szCs w:val="24"/>
+          <w:lang w:eastAsia="nl-NL"/>
+        </w:rPr>
+        <w:t>teveel</w:t>
+      </w:r>
+      <w:proofErr w:type="gramEnd"/>
+      <w:r>
+        <w:rPr>
+          <w:rFonts w:ascii="Segoe UI" w:eastAsia="Times New Roman" w:hAnsi="Segoe UI" w:cs="Segoe UI"/>
+          <w:color w:val="24292E"/>
+          <w:sz w:val="24"/>
+          <w:szCs w:val="24"/>
+          <w:lang w:eastAsia="nl-NL"/>
+        </w:rPr>
+        <w:t xml:space="preserve"> gezopen en is brak. Daar is </w:t>
+      </w:r>
+      <w:r>
+        <w:rPr>
+          <w:rFonts w:ascii="Segoe UI" w:eastAsia="Times New Roman" w:hAnsi="Segoe UI" w:cs="Segoe UI"/>
+          <w:color w:val="24292E"/>
+          <w:sz w:val="24"/>
+          <w:szCs w:val="24"/>
+          <w:lang w:eastAsia="nl-NL"/>
+        </w:rPr>
+        <w:t>maar</w:t>
+      </w:r>
+      <w:r>
+        <w:rPr>
+          <w:rFonts w:ascii="Segoe UI" w:eastAsia="Times New Roman" w:hAnsi="Segoe UI" w:cs="Segoe UI"/>
+          <w:color w:val="24292E"/>
+          <w:sz w:val="24"/>
+          <w:szCs w:val="24"/>
+          <w:lang w:eastAsia="nl-NL"/>
+        </w:rPr>
+        <w:t xml:space="preserve"> één remedie voor: doorpakken. In zijn linker is een 'halve liter klok' te vinden, in zijn andere hand een groene stift. Hij begint op vakje 17.</w:t>
       </w:r>
     </w:p>
     <w:p>
@@ -1565,13 +1607,31 @@
           <w:szCs w:val="24"/>
           <w:lang w:eastAsia="nl-NL"/>
         </w:rPr>
-        <w:t>Studenten kunnen niet buiten het veld bewegen, en kunnen nooit hetzelfde vakje bezetten. Ook bewegingen mogen </w:t>
-      </w:r>
-      <w:r>
-        <w:rPr>
-          <w:rFonts w:ascii="Segoe UI" w:eastAsia="Times New Roman" w:hAnsi="Segoe UI" w:cs="Segoe UI"/>
-          <w:i/>
-          <w:iCs/>
+        <w:t>Studenten kunnen niet buiten het veld bewegen, en kunnen nooit hetzelfde vakje bezetten. Ook mogen</w:t>
+      </w:r>
+      <w:r>
+        <w:rPr>
+          <w:rFonts w:ascii="Segoe UI" w:eastAsia="Times New Roman" w:hAnsi="Segoe UI" w:cs="Segoe UI"/>
+          <w:color w:val="24292E"/>
+          <w:sz w:val="24"/>
+          <w:szCs w:val="24"/>
+          <w:lang w:eastAsia="nl-NL"/>
+        </w:rPr>
+        <w:t xml:space="preserve"> bewegingen</w:t>
+      </w:r>
+      <w:r>
+        <w:rPr>
+          <w:rFonts w:ascii="Segoe UI" w:eastAsia="Times New Roman" w:hAnsi="Segoe UI" w:cs="Segoe UI"/>
+          <w:color w:val="24292E"/>
+          <w:sz w:val="24"/>
+          <w:szCs w:val="24"/>
+          <w:lang w:eastAsia="nl-NL"/>
+        </w:rPr>
+        <w:t> </w:t>
+      </w:r>
+      <w:r>
+        <w:rPr>
+          <w:rFonts w:ascii="Segoe UI" w:eastAsia="Times New Roman" w:hAnsi="Segoe UI" w:cs="Segoe UI"/>
           <w:color w:val="24292E"/>
           <w:sz w:val="24"/>
           <w:szCs w:val="24"/>
@@ -1587,7 +1647,39 @@
           <w:szCs w:val="24"/>
           <w:lang w:eastAsia="nl-NL"/>
         </w:rPr>
-        <w:t> gaan over een vakje waarop al een andere student staat.</w:t>
+        <w:t xml:space="preserve"> gaan </w:t>
+      </w:r>
+      <w:r>
+        <w:rPr>
+          <w:rFonts w:ascii="Segoe UI" w:eastAsia="Times New Roman" w:hAnsi="Segoe UI" w:cs="Segoe UI"/>
+          <w:i/>
+          <w:iCs/>
+          <w:color w:val="24292E"/>
+          <w:sz w:val="24"/>
+          <w:szCs w:val="24"/>
+          <w:lang w:eastAsia="nl-NL"/>
+        </w:rPr>
+        <w:t>over</w:t>
+      </w:r>
+      <w:r>
+        <w:rPr>
+          <w:rFonts w:ascii="Segoe UI" w:eastAsia="Times New Roman" w:hAnsi="Segoe UI" w:cs="Segoe UI"/>
+          <w:color w:val="24292E"/>
+          <w:sz w:val="24"/>
+          <w:szCs w:val="24"/>
+          <w:lang w:eastAsia="nl-NL"/>
+        </w:rPr>
+        <w:t xml:space="preserve"> een vakje waarop al een andere student staat.</w:t>
+      </w:r>
+      <w:r>
+        <w:rPr>
+          <w:rFonts w:ascii="Segoe UI" w:eastAsia="Times New Roman" w:hAnsi="Segoe UI" w:cs="Segoe UI"/>
+          <w:color w:val="24292E"/>
+          <w:sz w:val="24"/>
+          <w:szCs w:val="24"/>
+          <w:lang w:eastAsia="nl-NL"/>
+        </w:rPr>
+        <w:t xml:space="preserve"> Zoveel mogelijk een richting op bewegen stopt dus in het vakje voor je een andere student tegenkomt.</w:t>
       </w:r>
     </w:p>
     <w:p>
@@ -1979,7 +2071,33 @@
           <w:szCs w:val="24"/>
           <w:lang w:eastAsia="nl-NL"/>
         </w:rPr>
-        <w:t xml:space="preserve">Houd de dief! Snel sprint je diagonaal richting degene die je object heeft gestolen, en stopt als je diagonaal niet meer verder kan lopen. Onderweg kom je een object tegen. Stop het object dat je in je linkerhand hebt in je rechter, en pak het object dat je tegen kwam met je linkerhand. Beweeg twee stappen naar rechts. Als je een stift in je linkerhand hebt, teken dan een Z. Als je een stift in je rechterhand hebt, teken dan een Q. </w:t>
+        <w:t xml:space="preserve">Houd de dief! Snel sprint je diagonaal richting degene die je object heeft gestolen, en stopt als je diagonaal niet meer verder kan lopen. Onderweg kom je een object tegen. Stop het object dat je in je linkerhand hebt in je rechter, en pak het object dat je </w:t>
+      </w:r>
+      <w:proofErr w:type="gramStart"/>
+      <w:r>
+        <w:rPr>
+          <w:rFonts w:ascii="Segoe UI" w:eastAsia="Times New Roman" w:hAnsi="Segoe UI" w:cs="Segoe UI"/>
+          <w:i/>
+          <w:iCs/>
+          <w:color w:val="24292E"/>
+          <w:sz w:val="24"/>
+          <w:szCs w:val="24"/>
+          <w:lang w:eastAsia="nl-NL"/>
+        </w:rPr>
+        <w:t>tegen kwam</w:t>
+      </w:r>
+      <w:proofErr w:type="gramEnd"/>
+      <w:r>
+        <w:rPr>
+          <w:rFonts w:ascii="Segoe UI" w:eastAsia="Times New Roman" w:hAnsi="Segoe UI" w:cs="Segoe UI"/>
+          <w:i/>
+          <w:iCs/>
+          <w:color w:val="24292E"/>
+          <w:sz w:val="24"/>
+          <w:szCs w:val="24"/>
+          <w:lang w:eastAsia="nl-NL"/>
+        </w:rPr>
+        <w:t xml:space="preserve"> met je linkerhand. Beweeg twee stappen naar rechts. Als je een stift in je linkerhand hebt, teken dan een Z. Als je een stift in je rechterhand hebt, teken dan een Q. </w:t>
       </w:r>
       <w:proofErr w:type="spellStart"/>
       <w:r>
@@ -2055,7 +2173,137 @@
           <w:szCs w:val="24"/>
           <w:lang w:eastAsia="nl-NL"/>
         </w:rPr>
-        <w:t xml:space="preserve">Als er een object ligt in het vakje diagonaal links onder je, verplaats dat object dan één vakje omhoog. Leg het object in je rechterhand in het vakje diagonaal links onder je. Als er een object ligt in het vakje diagonaal rechts onder je, pak deze dan op in je rechter hand. Als je een blauwe stift in je linker hand hebt, teken dan een K op de grond. Als je een blauwe stift in je rechter hand hebt, teken dan een U op de grond. Beweeg zover mogelijk naar links. Als je een groene stift in je linker hand hebt, teken dan een H op de grond. Als je een groene stift in je rechter hand hebt, teken dan een U op de grond. </w:t>
+        <w:t xml:space="preserve">Als er een object ligt in het vakje diagonaal links onder je, verplaats dat object dan één vakje omhoog. Leg het object in je rechterhand in het vakje diagonaal links onder je. Als er een object ligt in het vakje diagonaal rechts onder je, pak deze dan op in je </w:t>
+      </w:r>
+      <w:proofErr w:type="gramStart"/>
+      <w:r>
+        <w:rPr>
+          <w:rFonts w:ascii="Segoe UI" w:eastAsia="Times New Roman" w:hAnsi="Segoe UI" w:cs="Segoe UI"/>
+          <w:i/>
+          <w:iCs/>
+          <w:color w:val="24292E"/>
+          <w:sz w:val="24"/>
+          <w:szCs w:val="24"/>
+          <w:lang w:eastAsia="nl-NL"/>
+        </w:rPr>
+        <w:t>rechter hand</w:t>
+      </w:r>
+      <w:proofErr w:type="gramEnd"/>
+      <w:r>
+        <w:rPr>
+          <w:rFonts w:ascii="Segoe UI" w:eastAsia="Times New Roman" w:hAnsi="Segoe UI" w:cs="Segoe UI"/>
+          <w:i/>
+          <w:iCs/>
+          <w:color w:val="24292E"/>
+          <w:sz w:val="24"/>
+          <w:szCs w:val="24"/>
+          <w:lang w:eastAsia="nl-NL"/>
+        </w:rPr>
+        <w:t xml:space="preserve">. Als je een blauwe stift in je </w:t>
+      </w:r>
+      <w:proofErr w:type="gramStart"/>
+      <w:r>
+        <w:rPr>
+          <w:rFonts w:ascii="Segoe UI" w:eastAsia="Times New Roman" w:hAnsi="Segoe UI" w:cs="Segoe UI"/>
+          <w:i/>
+          <w:iCs/>
+          <w:color w:val="24292E"/>
+          <w:sz w:val="24"/>
+          <w:szCs w:val="24"/>
+          <w:lang w:eastAsia="nl-NL"/>
+        </w:rPr>
+        <w:t>linker hand</w:t>
+      </w:r>
+      <w:proofErr w:type="gramEnd"/>
+      <w:r>
+        <w:rPr>
+          <w:rFonts w:ascii="Segoe UI" w:eastAsia="Times New Roman" w:hAnsi="Segoe UI" w:cs="Segoe UI"/>
+          <w:i/>
+          <w:iCs/>
+          <w:color w:val="24292E"/>
+          <w:sz w:val="24"/>
+          <w:szCs w:val="24"/>
+          <w:lang w:eastAsia="nl-NL"/>
+        </w:rPr>
+        <w:t xml:space="preserve"> hebt, teken dan een K op de grond. Als je een blauwe stift in je </w:t>
+      </w:r>
+      <w:proofErr w:type="gramStart"/>
+      <w:r>
+        <w:rPr>
+          <w:rFonts w:ascii="Segoe UI" w:eastAsia="Times New Roman" w:hAnsi="Segoe UI" w:cs="Segoe UI"/>
+          <w:i/>
+          <w:iCs/>
+          <w:color w:val="24292E"/>
+          <w:sz w:val="24"/>
+          <w:szCs w:val="24"/>
+          <w:lang w:eastAsia="nl-NL"/>
+        </w:rPr>
+        <w:t>rechter hand</w:t>
+      </w:r>
+      <w:proofErr w:type="gramEnd"/>
+      <w:r>
+        <w:rPr>
+          <w:rFonts w:ascii="Segoe UI" w:eastAsia="Times New Roman" w:hAnsi="Segoe UI" w:cs="Segoe UI"/>
+          <w:i/>
+          <w:iCs/>
+          <w:color w:val="24292E"/>
+          <w:sz w:val="24"/>
+          <w:szCs w:val="24"/>
+          <w:lang w:eastAsia="nl-NL"/>
+        </w:rPr>
+        <w:t xml:space="preserve"> hebt, teken dan een U op de grond. Beweeg zover mogelijk naar links. Als je een groene stift in je </w:t>
+      </w:r>
+      <w:proofErr w:type="gramStart"/>
+      <w:r>
+        <w:rPr>
+          <w:rFonts w:ascii="Segoe UI" w:eastAsia="Times New Roman" w:hAnsi="Segoe UI" w:cs="Segoe UI"/>
+          <w:i/>
+          <w:iCs/>
+          <w:color w:val="24292E"/>
+          <w:sz w:val="24"/>
+          <w:szCs w:val="24"/>
+          <w:lang w:eastAsia="nl-NL"/>
+        </w:rPr>
+        <w:t>linker hand</w:t>
+      </w:r>
+      <w:proofErr w:type="gramEnd"/>
+      <w:r>
+        <w:rPr>
+          <w:rFonts w:ascii="Segoe UI" w:eastAsia="Times New Roman" w:hAnsi="Segoe UI" w:cs="Segoe UI"/>
+          <w:i/>
+          <w:iCs/>
+          <w:color w:val="24292E"/>
+          <w:sz w:val="24"/>
+          <w:szCs w:val="24"/>
+          <w:lang w:eastAsia="nl-NL"/>
+        </w:rPr>
+        <w:t xml:space="preserve"> hebt, teken dan een H op de grond. Als je een groene stift in je </w:t>
+      </w:r>
+      <w:proofErr w:type="gramStart"/>
+      <w:r>
+        <w:rPr>
+          <w:rFonts w:ascii="Segoe UI" w:eastAsia="Times New Roman" w:hAnsi="Segoe UI" w:cs="Segoe UI"/>
+          <w:i/>
+          <w:iCs/>
+          <w:color w:val="24292E"/>
+          <w:sz w:val="24"/>
+          <w:szCs w:val="24"/>
+          <w:lang w:eastAsia="nl-NL"/>
+        </w:rPr>
+        <w:t>rechter hand</w:t>
+      </w:r>
+      <w:proofErr w:type="gramEnd"/>
+      <w:r>
+        <w:rPr>
+          <w:rFonts w:ascii="Segoe UI" w:eastAsia="Times New Roman" w:hAnsi="Segoe UI" w:cs="Segoe UI"/>
+          <w:i/>
+          <w:iCs/>
+          <w:color w:val="24292E"/>
+          <w:sz w:val="24"/>
+          <w:szCs w:val="24"/>
+          <w:lang w:eastAsia="nl-NL"/>
+        </w:rPr>
+        <w:t xml:space="preserve"> hebt, teken dan een U op de grond. </w:t>
       </w:r>
       <w:proofErr w:type="spellStart"/>
       <w:r>
@@ -2221,7 +2469,59 @@
           <w:szCs w:val="24"/>
           <w:lang w:eastAsia="nl-NL"/>
         </w:rPr>
-        <w:t xml:space="preserve">Als er twee objecten op het speelveld liggen, ga hier dan precies tussenin staan. Als er één object op het speelveld ligt, ga dan op de positie van dit object staan. Beweeg twee vakjes naar links, beweeg zoveel mogelijk naar boven. Als je een rode stift in je rechter hand hebt, teken hier dan een V. Als je een blauwe stift in je rechter hand hebt, teken hier dan een C. Als je een rode stift in je linkerhand hebt, teken hier dan een R. </w:t>
+        <w:t xml:space="preserve">Als er twee objecten op het speelveld liggen, ga hier dan precies tussenin staan. Als er één object op het speelveld ligt, ga dan op de positie van dit object staan. Beweeg twee vakjes naar links, beweeg zoveel mogelijk naar boven. Als je een rode stift in je </w:t>
+      </w:r>
+      <w:proofErr w:type="gramStart"/>
+      <w:r>
+        <w:rPr>
+          <w:rFonts w:ascii="Segoe UI" w:eastAsia="Times New Roman" w:hAnsi="Segoe UI" w:cs="Segoe UI"/>
+          <w:i/>
+          <w:iCs/>
+          <w:color w:val="24292E"/>
+          <w:sz w:val="24"/>
+          <w:szCs w:val="24"/>
+          <w:lang w:eastAsia="nl-NL"/>
+        </w:rPr>
+        <w:t>rechter hand</w:t>
+      </w:r>
+      <w:proofErr w:type="gramEnd"/>
+      <w:r>
+        <w:rPr>
+          <w:rFonts w:ascii="Segoe UI" w:eastAsia="Times New Roman" w:hAnsi="Segoe UI" w:cs="Segoe UI"/>
+          <w:i/>
+          <w:iCs/>
+          <w:color w:val="24292E"/>
+          <w:sz w:val="24"/>
+          <w:szCs w:val="24"/>
+          <w:lang w:eastAsia="nl-NL"/>
+        </w:rPr>
+        <w:t xml:space="preserve"> hebt, teken hier dan een V. Als je een blauwe stift in je </w:t>
+      </w:r>
+      <w:proofErr w:type="gramStart"/>
+      <w:r>
+        <w:rPr>
+          <w:rFonts w:ascii="Segoe UI" w:eastAsia="Times New Roman" w:hAnsi="Segoe UI" w:cs="Segoe UI"/>
+          <w:i/>
+          <w:iCs/>
+          <w:color w:val="24292E"/>
+          <w:sz w:val="24"/>
+          <w:szCs w:val="24"/>
+          <w:lang w:eastAsia="nl-NL"/>
+        </w:rPr>
+        <w:t>rechter hand</w:t>
+      </w:r>
+      <w:proofErr w:type="gramEnd"/>
+      <w:r>
+        <w:rPr>
+          <w:rFonts w:ascii="Segoe UI" w:eastAsia="Times New Roman" w:hAnsi="Segoe UI" w:cs="Segoe UI"/>
+          <w:i/>
+          <w:iCs/>
+          <w:color w:val="24292E"/>
+          <w:sz w:val="24"/>
+          <w:szCs w:val="24"/>
+          <w:lang w:eastAsia="nl-NL"/>
+        </w:rPr>
+        <w:t xml:space="preserve"> hebt, teken hier dan een C. Als je een rode stift in je linkerhand hebt, teken hier dan een R. </w:t>
       </w:r>
       <w:proofErr w:type="spellStart"/>
       <w:r>
@@ -2321,7 +2621,33 @@
           <w:szCs w:val="24"/>
           <w:lang w:eastAsia="nl-NL"/>
         </w:rPr>
-        <w:t xml:space="preserve">komt één vakje van je af omdat je zo gulzig bent. Beweeg één vakje naar rechts, twee vakjes naar links en zoveel mogelijk vakjes naar boven. Teken een P op de grond als je een stift in een van je handen hebt. Gooi het object in je rechter hand één vakje naar rechts. Beweeg één vakje richting het dichtstbijzijnde eten dat op de grond ligt. Als je op een vakje met eten staat, en je een stift in je linkerhand hebt, teken daar dan een V op de grond. Als je op een vakje met eten staat, eet het dan op. </w:t>
+        <w:t xml:space="preserve">komt één vakje van je af omdat je zo gulzig bent. Beweeg één vakje naar rechts, twee vakjes naar links en zoveel mogelijk vakjes naar boven. Teken een P op de grond als je een stift in een van je handen hebt. Gooi het object in je </w:t>
+      </w:r>
+      <w:proofErr w:type="gramStart"/>
+      <w:r>
+        <w:rPr>
+          <w:rFonts w:ascii="Segoe UI" w:eastAsia="Times New Roman" w:hAnsi="Segoe UI" w:cs="Segoe UI"/>
+          <w:i/>
+          <w:iCs/>
+          <w:color w:val="24292E"/>
+          <w:sz w:val="24"/>
+          <w:szCs w:val="24"/>
+          <w:lang w:eastAsia="nl-NL"/>
+        </w:rPr>
+        <w:t>rechter hand</w:t>
+      </w:r>
+      <w:proofErr w:type="gramEnd"/>
+      <w:r>
+        <w:rPr>
+          <w:rFonts w:ascii="Segoe UI" w:eastAsia="Times New Roman" w:hAnsi="Segoe UI" w:cs="Segoe UI"/>
+          <w:i/>
+          <w:iCs/>
+          <w:color w:val="24292E"/>
+          <w:sz w:val="24"/>
+          <w:szCs w:val="24"/>
+          <w:lang w:eastAsia="nl-NL"/>
+        </w:rPr>
+        <w:t xml:space="preserve"> één vakje naar rechts. Beweeg één vakje richting het dichtstbijzijnde eten dat op de grond ligt. Als je op een vakje met eten staat, en je een stift in je linkerhand hebt, teken daar dan een V op de grond. Als je op een vakje met eten staat, eet het dan op. </w:t>
       </w:r>
       <w:proofErr w:type="spellStart"/>
       <w:r>
@@ -2692,29 +3018,7 @@
           <w:szCs w:val="24"/>
           <w:lang w:eastAsia="nl-NL"/>
         </w:rPr>
-        <w:t>Het coll</w:t>
-      </w:r>
-      <w:r>
-        <w:rPr>
-          <w:rFonts w:ascii="Segoe UI" w:eastAsia="Times New Roman" w:hAnsi="Segoe UI" w:cs="Segoe UI"/>
-          <w:b/>
-          <w:bCs/>
-          <w:sz w:val="24"/>
-          <w:szCs w:val="24"/>
-          <w:lang w:eastAsia="nl-NL"/>
-        </w:rPr>
-        <w:t>e</w:t>
-      </w:r>
-      <w:r>
-        <w:rPr>
-          <w:rFonts w:ascii="Segoe UI" w:eastAsia="Times New Roman" w:hAnsi="Segoe UI" w:cs="Segoe UI"/>
-          <w:b/>
-          <w:bCs/>
-          <w:sz w:val="24"/>
-          <w:szCs w:val="24"/>
-          <w:lang w:eastAsia="nl-NL"/>
-        </w:rPr>
-        <w:t>gejaar begint.</w:t>
+        <w:t>Het collegejaar begint.</w:t>
       </w:r>
     </w:p>
     <w:p>
@@ -3941,6 +4245,7 @@
     <w:lsdException w:name="HTML Sample" w:semiHidden="1" w:unhideWhenUsed="1"/>
     <w:lsdException w:name="HTML Typewriter" w:semiHidden="1" w:unhideWhenUsed="1"/>
     <w:lsdException w:name="HTML Variable" w:semiHidden="1" w:unhideWhenUsed="1"/>
+    <w:lsdException w:name="Normal Table" w:semiHidden="1" w:unhideWhenUsed="1"/>
     <w:lsdException w:name="annotation subject" w:semiHidden="1" w:unhideWhenUsed="1"/>
     <w:lsdException w:name="No List" w:semiHidden="1" w:unhideWhenUsed="1"/>
     <w:lsdException w:name="Outline List 1" w:semiHidden="1" w:unhideWhenUsed="1"/>
@@ -3987,8 +4292,10 @@
     <w:lsdException w:name="Table Subtle 2" w:semiHidden="1" w:unhideWhenUsed="1"/>
     <w:lsdException w:name="Table Web 1" w:semiHidden="1" w:unhideWhenUsed="1"/>
     <w:lsdException w:name="Table Web 2" w:semiHidden="1" w:unhideWhenUsed="1"/>
+    <w:lsdException w:name="Table Web 3" w:semiHidden="1" w:unhideWhenUsed="1"/>
     <w:lsdException w:name="Balloon Text" w:semiHidden="1" w:unhideWhenUsed="1"/>
     <w:lsdException w:name="Table Grid" w:uiPriority="39"/>
+    <w:lsdException w:name="Table Theme" w:semiHidden="1" w:unhideWhenUsed="1"/>
     <w:lsdException w:name="Placeholder Text" w:semiHidden="1"/>
     <w:lsdException w:name="No Spacing" w:uiPriority="1" w:qFormat="1"/>
     <w:lsdException w:name="Light Shading" w:uiPriority="60"/>
